--- a/记录/论文/毕业设计开题报告表 14081206梁德伟.docx
+++ b/记录/论文/毕业设计开题报告表 14081206梁德伟.docx
@@ -6,7 +6,7 @@
       <w:pPr>
         <w:jc w:val="center"/>
         <w:rPr>
-          <w:rFonts w:eastAsia="黑体" w:hint="eastAsia"/>
+          <w:rFonts w:eastAsia="黑体"/>
           <w:sz w:val="32"/>
         </w:rPr>
       </w:pPr>
@@ -21,7 +21,6 @@
     <w:tbl>
       <w:tblPr>
         <w:tblW w:w="0" w:type="auto"/>
-        <w:tblInd w:w="0" w:type="dxa"/>
         <w:tblBorders>
           <w:top w:val="single" w:sz="4" w:space="0" w:color="auto"/>
           <w:left w:val="single" w:sz="4" w:space="0" w:color="auto"/>
@@ -55,7 +54,7 @@
             <w:pPr>
               <w:jc w:val="center"/>
               <w:rPr>
-                <w:rFonts w:ascii="宋体" w:hint="eastAsia"/>
+                <w:rFonts w:ascii="宋体"/>
               </w:rPr>
             </w:pPr>
             <w:r>
@@ -76,9 +75,15 @@
             <w:pPr>
               <w:jc w:val="center"/>
               <w:rPr>
-                <w:rFonts w:ascii="宋体" w:hint="eastAsia"/>
-              </w:rPr>
-            </w:pPr>
+                <w:rFonts w:ascii="宋体"/>
+              </w:rPr>
+            </w:pPr>
+            <w:r>
+              <w:rPr>
+                <w:rFonts w:ascii="宋体"/>
+              </w:rPr>
+              <w:t>科研助手客户端与服务器端的设计与实现</w:t>
+            </w:r>
           </w:p>
         </w:tc>
       </w:tr>
@@ -95,7 +100,7 @@
             <w:pPr>
               <w:jc w:val="center"/>
               <w:rPr>
-                <w:rFonts w:ascii="宋体" w:hint="eastAsia"/>
+                <w:rFonts w:ascii="宋体"/>
               </w:rPr>
             </w:pPr>
             <w:r>
@@ -115,14 +120,14 @@
             <w:pPr>
               <w:jc w:val="center"/>
               <w:rPr>
-                <w:rFonts w:ascii="宋体" w:hint="eastAsia"/>
-              </w:rPr>
-            </w:pPr>
-            <w:r>
-              <w:rPr>
-                <w:rFonts w:ascii="宋体" w:hint="eastAsia"/>
-              </w:rPr>
-              <w:t>企事业单位</w:t>
+                <w:rFonts w:ascii="宋体"/>
+              </w:rPr>
+            </w:pPr>
+            <w:r>
+              <w:rPr>
+                <w:rFonts w:ascii="宋体" w:hint="eastAsia"/>
+              </w:rPr>
+              <w:t>北京工业大学科学技术发展院</w:t>
             </w:r>
           </w:p>
         </w:tc>
@@ -135,7 +140,7 @@
             <w:pPr>
               <w:jc w:val="center"/>
               <w:rPr>
-                <w:rFonts w:ascii="宋体" w:hint="eastAsia"/>
+                <w:rFonts w:ascii="宋体"/>
               </w:rPr>
             </w:pPr>
             <w:r>
@@ -155,14 +160,20 @@
             <w:pPr>
               <w:jc w:val="center"/>
               <w:rPr>
-                <w:rFonts w:ascii="宋体" w:hint="eastAsia"/>
-              </w:rPr>
-            </w:pPr>
-            <w:r>
-              <w:rPr>
-                <w:rFonts w:ascii="宋体" w:hint="eastAsia"/>
-              </w:rPr>
-              <w:t>AX</w:t>
+                <w:rFonts w:ascii="宋体"/>
+              </w:rPr>
+            </w:pPr>
+            <w:r>
+              <w:rPr>
+                <w:rFonts w:ascii="宋体" w:hint="eastAsia"/>
+              </w:rPr>
+              <w:t>B</w:t>
+            </w:r>
+            <w:r>
+              <w:rPr>
+                <w:rFonts w:ascii="宋体" w:hint="eastAsia"/>
+              </w:rPr>
+              <w:t>X</w:t>
             </w:r>
           </w:p>
         </w:tc>
@@ -175,7 +186,7 @@
             <w:pPr>
               <w:jc w:val="center"/>
               <w:rPr>
-                <w:rFonts w:ascii="宋体" w:hint="eastAsia"/>
+                <w:rFonts w:ascii="宋体"/>
               </w:rPr>
             </w:pPr>
             <w:r>
@@ -195,7 +206,7 @@
             <w:pPr>
               <w:jc w:val="center"/>
               <w:rPr>
-                <w:rFonts w:ascii="宋体" w:hint="eastAsia"/>
+                <w:rFonts w:ascii="宋体"/>
               </w:rPr>
             </w:pPr>
             <w:r>
@@ -221,7 +232,7 @@
             <w:pPr>
               <w:jc w:val="center"/>
               <w:rPr>
-                <w:rFonts w:ascii="宋体" w:hint="eastAsia"/>
+                <w:rFonts w:ascii="宋体"/>
               </w:rPr>
             </w:pPr>
             <w:r>
@@ -241,7 +252,7 @@
             <w:pPr>
               <w:jc w:val="center"/>
               <w:rPr>
-                <w:rFonts w:ascii="宋体" w:hint="eastAsia"/>
+                <w:rFonts w:ascii="宋体"/>
               </w:rPr>
             </w:pPr>
             <w:r>
@@ -261,7 +272,7 @@
             <w:pPr>
               <w:jc w:val="center"/>
               <w:rPr>
-                <w:rFonts w:ascii="宋体" w:hint="eastAsia"/>
+                <w:rFonts w:ascii="宋体"/>
               </w:rPr>
             </w:pPr>
             <w:r>
@@ -281,7 +292,7 @@
             <w:pPr>
               <w:jc w:val="center"/>
               <w:rPr>
-                <w:rFonts w:ascii="宋体" w:hint="eastAsia"/>
+                <w:rFonts w:ascii="宋体"/>
               </w:rPr>
             </w:pPr>
             <w:r>
@@ -301,7 +312,7 @@
             <w:pPr>
               <w:jc w:val="center"/>
               <w:rPr>
-                <w:rFonts w:ascii="宋体" w:hint="eastAsia"/>
+                <w:rFonts w:ascii="宋体"/>
               </w:rPr>
             </w:pPr>
             <w:r>
@@ -321,7 +332,7 @@
             <w:pPr>
               <w:jc w:val="center"/>
               <w:rPr>
-                <w:rFonts w:ascii="宋体" w:hint="eastAsia"/>
+                <w:rFonts w:ascii="宋体"/>
               </w:rPr>
             </w:pPr>
             <w:r>
@@ -347,7 +358,7 @@
             <w:pPr>
               <w:jc w:val="left"/>
               <w:rPr>
-                <w:rFonts w:ascii="宋体" w:hint="eastAsia"/>
+                <w:rFonts w:ascii="宋体"/>
               </w:rPr>
             </w:pPr>
             <w:r>
@@ -362,7 +373,7 @@
               <w:ind w:firstLineChars="200" w:firstLine="420"/>
               <w:jc w:val="left"/>
               <w:rPr>
-                <w:rFonts w:ascii="宋体" w:hint="eastAsia"/>
+                <w:rFonts w:ascii="宋体"/>
               </w:rPr>
             </w:pPr>
             <w:r>
@@ -385,169 +396,152 @@
             </w:r>
             <w:r>
               <w:rPr>
-                <w:rFonts w:ascii="宋体" w:hint="eastAsia"/>
-              </w:rPr>
-              <w:t>1.0版本</w:t>
-            </w:r>
-            <w:r>
-              <w:rPr>
-                <w:rFonts w:ascii="宋体"/>
+                <w:rFonts w:ascii="宋体"/>
+              </w:rPr>
+              <w:t>相关编程知识资料若干</w:t>
+            </w:r>
+          </w:p>
+          <w:p>
+            <w:pPr>
+              <w:jc w:val="left"/>
+              <w:rPr>
+                <w:rFonts w:ascii="宋体"/>
+              </w:rPr>
+            </w:pPr>
+            <w:r>
+              <w:rPr>
+                <w:rFonts w:ascii="宋体" w:hint="eastAsia"/>
+              </w:rPr>
+              <w:t>二、设计目的</w:t>
+            </w:r>
+          </w:p>
+          <w:p>
+            <w:pPr>
+              <w:ind w:firstLineChars="200" w:firstLine="420"/>
+              <w:jc w:val="left"/>
+              <w:rPr>
+                <w:rFonts w:ascii="宋体"/>
+                <w:szCs w:val="21"/>
+              </w:rPr>
+            </w:pPr>
+            <w:r>
+              <w:rPr>
+                <w:rFonts w:ascii="宋体" w:hint="eastAsia"/>
+                <w:szCs w:val="21"/>
+              </w:rPr>
+              <w:t>工大科发院科研助手及后台管理端1.0已经运行了一年</w:t>
+            </w:r>
+            <w:r>
+              <w:rPr>
+                <w:rFonts w:ascii="宋体" w:hint="eastAsia"/>
+                <w:szCs w:val="21"/>
+              </w:rPr>
+              <w:t>，</w:t>
+            </w:r>
+            <w:r>
+              <w:rPr>
+                <w:rFonts w:ascii="宋体" w:hint="eastAsia"/>
+                <w:szCs w:val="21"/>
+              </w:rPr>
+              <w:t>在运行过程中</w:t>
+            </w:r>
+            <w:r>
+              <w:rPr>
+                <w:rFonts w:ascii="宋体" w:hint="eastAsia"/>
+                <w:szCs w:val="21"/>
+              </w:rPr>
+              <w:t>发现了</w:t>
+            </w:r>
+            <w:r>
+              <w:rPr>
+                <w:rFonts w:ascii="宋体" w:hint="eastAsia"/>
+                <w:szCs w:val="21"/>
+              </w:rPr>
+              <w:t>一些问题以及体验不好的方面。</w:t>
+            </w:r>
+            <w:r>
+              <w:rPr>
+                <w:rFonts w:ascii="宋体" w:hint="eastAsia"/>
+                <w:szCs w:val="21"/>
+              </w:rPr>
+              <w:t>为了更好的为工大老师</w:t>
+            </w:r>
+            <w:r>
+              <w:rPr>
+                <w:rFonts w:ascii="宋体" w:hint="eastAsia"/>
+                <w:szCs w:val="21"/>
+              </w:rPr>
+              <w:t>服务，计划对科研助手进行升级。</w:t>
+            </w:r>
+            <w:r>
+              <w:rPr>
+                <w:rFonts w:ascii="宋体" w:hint="eastAsia"/>
+                <w:szCs w:val="21"/>
+              </w:rPr>
+              <w:t>本课题源于</w:t>
+            </w:r>
+            <w:r>
+              <w:rPr>
+                <w:rFonts w:ascii="宋体" w:hint="eastAsia"/>
+                <w:szCs w:val="21"/>
+              </w:rPr>
+              <w:t>真实科研单位项目</w:t>
+            </w:r>
+            <w:r>
+              <w:rPr>
+                <w:rFonts w:ascii="宋体" w:hint="eastAsia"/>
+                <w:szCs w:val="21"/>
+              </w:rPr>
+              <w:t>，涉及移动端编程等</w:t>
+            </w:r>
+            <w:r>
+              <w:rPr>
+                <w:rFonts w:ascii="宋体" w:hint="eastAsia"/>
+                <w:szCs w:val="21"/>
+              </w:rPr>
+              <w:t>技术</w:t>
+            </w:r>
+            <w:r>
+              <w:rPr>
+                <w:rFonts w:ascii="宋体" w:hint="eastAsia"/>
+                <w:szCs w:val="21"/>
+              </w:rPr>
+              <w:t>，</w:t>
+            </w:r>
+            <w:r>
+              <w:rPr>
+                <w:rFonts w:ascii="宋体" w:hint="eastAsia"/>
+                <w:szCs w:val="21"/>
+              </w:rPr>
+              <w:t>升级后的</w:t>
+            </w:r>
+            <w:r>
+              <w:rPr>
+                <w:rFonts w:ascii="宋体" w:hint="eastAsia"/>
+                <w:szCs w:val="21"/>
               </w:rPr>
               <w:t>科研助手</w:t>
             </w:r>
             <w:r>
               <w:rPr>
                 <w:rFonts w:ascii="宋体" w:hint="eastAsia"/>
-              </w:rPr>
-              <w:t>APP ，</w:t>
-            </w:r>
-            <w:r>
-              <w:rPr>
-                <w:rFonts w:ascii="宋体" w:hint="eastAsia"/>
-              </w:rPr>
-              <w:t>科研助手</w:t>
-            </w:r>
-            <w:r>
-              <w:rPr>
-                <w:rFonts w:ascii="宋体" w:hint="eastAsia"/>
-              </w:rPr>
-              <w:t>1.0版本使用状况</w:t>
-            </w:r>
-            <w:r>
-              <w:rPr>
-                <w:rFonts w:ascii="宋体" w:hint="eastAsia"/>
-              </w:rPr>
-              <w:t>调查问卷</w:t>
-            </w:r>
-          </w:p>
-          <w:p>
-            <w:pPr>
-              <w:ind w:firstLineChars="200" w:firstLine="420"/>
-              <w:jc w:val="left"/>
-              <w:rPr>
-                <w:rFonts w:ascii="宋体" w:hint="eastAsia"/>
-              </w:rPr>
-            </w:pPr>
-            <w:r>
-              <w:rPr>
-                <w:rFonts w:ascii="宋体" w:hint="eastAsia"/>
-              </w:rPr>
-              <w:t>《</w:t>
-            </w:r>
-            <w:r>
-              <w:rPr>
-                <w:rFonts w:ascii="宋体" w:hint="eastAsia"/>
-              </w:rPr>
-              <w:t>Unity虚拟现实开发圣典</w:t>
-            </w:r>
-            <w:r>
-              <w:rPr>
-                <w:rFonts w:ascii="宋体" w:hint="eastAsia"/>
-              </w:rPr>
-              <w:t>》</w:t>
-            </w:r>
-            <w:r>
-              <w:rPr>
-                <w:rFonts w:ascii="宋体" w:hint="eastAsia"/>
-              </w:rPr>
-              <w:t>、</w:t>
-            </w:r>
-            <w:r>
-              <w:rPr>
-                <w:rFonts w:ascii="宋体" w:hint="eastAsia"/>
-              </w:rPr>
-              <w:t>《</w:t>
-            </w:r>
-            <w:proofErr w:type="spellStart"/>
-            <w:r>
-              <w:rPr>
-                <w:rFonts w:ascii="宋体" w:hint="eastAsia"/>
-              </w:rPr>
-              <w:t>vvvvook</w:t>
-            </w:r>
-            <w:proofErr w:type="spellEnd"/>
-            <w:r>
-              <w:rPr>
-                <w:rFonts w:ascii="宋体" w:hint="eastAsia"/>
-              </w:rPr>
-              <w:t>中文版基础教程_v1.0</w:t>
-            </w:r>
-            <w:r>
-              <w:rPr>
-                <w:rFonts w:ascii="宋体" w:hint="eastAsia"/>
-              </w:rPr>
-              <w:t>》</w:t>
-            </w:r>
-            <w:r>
-              <w:rPr>
-                <w:rFonts w:ascii="宋体" w:hint="eastAsia"/>
-              </w:rPr>
-              <w:t>、</w:t>
-            </w:r>
-            <w:r>
-              <w:rPr>
-                <w:rFonts w:ascii="宋体" w:hint="eastAsia"/>
-              </w:rPr>
-              <w:t>项目前期申报计划书一份</w:t>
-            </w:r>
-            <w:r>
-              <w:rPr>
-                <w:rFonts w:ascii="宋体" w:hint="eastAsia"/>
-              </w:rPr>
-              <w:t>、</w:t>
-            </w:r>
-            <w:r>
-              <w:rPr>
-                <w:rFonts w:ascii="宋体" w:hint="eastAsia"/>
-              </w:rPr>
-              <w:t>课题相关研究论文若干</w:t>
-            </w:r>
-          </w:p>
-          <w:p>
-            <w:pPr>
-              <w:jc w:val="left"/>
-              <w:rPr>
-                <w:rFonts w:ascii="宋体" w:hint="eastAsia"/>
-              </w:rPr>
-            </w:pPr>
-            <w:r>
-              <w:rPr>
-                <w:rFonts w:ascii="宋体" w:hint="eastAsia"/>
-              </w:rPr>
-              <w:t>二、设计目的</w:t>
-            </w:r>
-          </w:p>
-          <w:p>
-            <w:pPr>
-              <w:ind w:firstLineChars="200" w:firstLine="420"/>
-              <w:jc w:val="left"/>
-              <w:rPr>
-                <w:rFonts w:ascii="宋体" w:hint="eastAsia"/>
-                <w:szCs w:val="21"/>
-              </w:rPr>
-            </w:pPr>
-            <w:r>
-              <w:rPr>
-                <w:rFonts w:ascii="宋体" w:hint="eastAsia"/>
-                <w:szCs w:val="21"/>
-              </w:rPr>
-              <w:t>在实际教学中，教师通常使用视频、</w:t>
-            </w:r>
-            <w:proofErr w:type="spellStart"/>
-            <w:r>
-              <w:rPr>
-                <w:rFonts w:ascii="宋体" w:hint="eastAsia"/>
-                <w:szCs w:val="21"/>
-              </w:rPr>
-              <w:t>ppt</w:t>
-            </w:r>
-            <w:proofErr w:type="spellEnd"/>
-            <w:r>
-              <w:rPr>
-                <w:rFonts w:ascii="宋体" w:hint="eastAsia"/>
-                <w:szCs w:val="21"/>
-              </w:rPr>
-              <w:t>等方式展示单反相机等精密设备的结构及工作原理。其教学效果根据教师教学水平和学生的理解能力不同存在很大差异。本课题源于企业真实项目，通过软硬件结合构建交互展示系统，既可以保证教师的课堂教学、展示，又可以方便学生在课下自主学习、研究，具有一定的现实意义。</w:t>
+                <w:szCs w:val="21"/>
+              </w:rPr>
+              <w:t>在UI与功能上都会有较大改观，更加便于使用，</w:t>
+            </w:r>
+            <w:r>
+              <w:rPr>
+                <w:rFonts w:ascii="宋体" w:hint="eastAsia"/>
+                <w:szCs w:val="21"/>
+              </w:rPr>
+              <w:t>成果具有很大实际价值</w:t>
+            </w:r>
+            <w:r>
+              <w:rPr>
+                <w:rFonts w:ascii="宋体" w:hint="eastAsia"/>
+                <w:szCs w:val="21"/>
+              </w:rPr>
+              <w:t>。</w:t>
             </w:r>
           </w:p>
           <w:p>
@@ -558,7 +552,7 @@
               </w:numPr>
               <w:jc w:val="left"/>
               <w:rPr>
-                <w:rFonts w:ascii="宋体" w:hint="eastAsia"/>
+                <w:rFonts w:ascii="宋体"/>
               </w:rPr>
             </w:pPr>
             <w:r>
@@ -570,31 +564,151 @@
           </w:p>
           <w:p>
             <w:pPr>
+              <w:jc w:val="left"/>
+              <w:rPr>
+                <w:rFonts w:ascii="宋体"/>
+              </w:rPr>
+            </w:pPr>
+            <w:r>
+              <w:rPr>
+                <w:rFonts w:ascii="宋体" w:hint="eastAsia"/>
+              </w:rPr>
+              <w:t xml:space="preserve">    </w:t>
+            </w:r>
+            <w:r>
+              <w:rPr>
+                <w:rFonts w:ascii="宋体" w:hint="eastAsia"/>
+              </w:rPr>
+              <w:t>科研助手</w:t>
+            </w:r>
+            <w:r>
+              <w:rPr>
+                <w:rFonts w:ascii="宋体" w:hint="eastAsia"/>
+              </w:rPr>
+              <w:t>移动端应用的UI及功能重新设计，后台</w:t>
+            </w:r>
+            <w:proofErr w:type="gramStart"/>
+            <w:r>
+              <w:rPr>
+                <w:rFonts w:ascii="宋体" w:hint="eastAsia"/>
+              </w:rPr>
+              <w:t>服务器端做相应</w:t>
+            </w:r>
+            <w:proofErr w:type="gramEnd"/>
+            <w:r>
+              <w:rPr>
+                <w:rFonts w:ascii="宋体" w:hint="eastAsia"/>
+              </w:rPr>
+              <w:t>的接口支持。具体内容包括消息推送模块，整体界面设计，办事指南内容后台管理等。</w:t>
+            </w:r>
+            <w:r>
+              <w:rPr>
+                <w:rFonts w:ascii="宋体" w:hint="eastAsia"/>
+              </w:rPr>
+              <w:t>要求软件流畅且稳定使用。</w:t>
+            </w:r>
+          </w:p>
+          <w:p>
+            <w:pPr>
+              <w:jc w:val="left"/>
+              <w:rPr>
+                <w:rFonts w:ascii="宋体"/>
+              </w:rPr>
+            </w:pPr>
+            <w:r>
+              <w:rPr>
+                <w:rFonts w:ascii="宋体" w:hint="eastAsia"/>
+              </w:rPr>
+              <w:t>四、设计思路</w:t>
+            </w:r>
+          </w:p>
+          <w:p>
+            <w:pPr>
               <w:ind w:firstLineChars="200" w:firstLine="420"/>
               <w:jc w:val="left"/>
               <w:rPr>
-                <w:rFonts w:ascii="宋体" w:hint="eastAsia"/>
-              </w:rPr>
-            </w:pPr>
-            <w:r>
-              <w:rPr>
-                <w:rFonts w:ascii="宋体" w:hint="eastAsia"/>
-              </w:rPr>
-              <w:t>充分调研单反相机的内部结构以及工作原理</w:t>
-            </w:r>
-          </w:p>
-          <w:p>
-            <w:pPr>
-              <w:jc w:val="left"/>
-              <w:rPr>
-                <w:rFonts w:ascii="宋体" w:hint="eastAsia"/>
-              </w:rPr>
-            </w:pPr>
-            <w:r>
-              <w:rPr>
-                <w:rFonts w:ascii="宋体" w:hint="eastAsia"/>
-              </w:rPr>
-              <w:t xml:space="preserve">    根据真实情况制作教学用单反相机拼装演示视频、单反相工作原理演示视频</w:t>
+                <w:rFonts w:ascii="宋体"/>
+              </w:rPr>
+            </w:pPr>
+            <w:r>
+              <w:rPr>
+                <w:rFonts w:ascii="宋体" w:hint="eastAsia"/>
+              </w:rPr>
+              <w:t>本课题开发基于集成开发环境</w:t>
+            </w:r>
+            <w:r>
+              <w:rPr>
+                <w:rFonts w:ascii="宋体" w:hint="eastAsia"/>
+              </w:rPr>
+              <w:t>Android Studio</w:t>
+            </w:r>
+            <w:r>
+              <w:rPr>
+                <w:rFonts w:ascii="宋体" w:hint="eastAsia"/>
+              </w:rPr>
+              <w:t>、</w:t>
+            </w:r>
+            <w:r>
+              <w:rPr>
+                <w:rFonts w:ascii="宋体"/>
+              </w:rPr>
+              <w:t>终端模拟软件</w:t>
+            </w:r>
+            <w:proofErr w:type="spellStart"/>
+            <w:r>
+              <w:rPr>
+                <w:rFonts w:ascii="宋体"/>
+              </w:rPr>
+              <w:t>Xshell</w:t>
+            </w:r>
+            <w:proofErr w:type="spellEnd"/>
+            <w:r>
+              <w:rPr>
+                <w:rFonts w:ascii="宋体" w:hint="eastAsia"/>
+              </w:rPr>
+              <w:t>，主要包括</w:t>
+            </w:r>
+            <w:r>
+              <w:rPr>
+                <w:rFonts w:ascii="宋体" w:hint="eastAsia"/>
+              </w:rPr>
+              <w:t>问卷调查，</w:t>
+            </w:r>
+            <w:r>
+              <w:rPr>
+                <w:rFonts w:ascii="宋体" w:hint="eastAsia"/>
+              </w:rPr>
+              <w:t>需求确定，</w:t>
+            </w:r>
+            <w:r>
+              <w:rPr>
+                <w:rFonts w:ascii="宋体" w:hint="eastAsia"/>
+              </w:rPr>
+              <w:t>代码实现</w:t>
+            </w:r>
+            <w:r>
+              <w:rPr>
+                <w:rFonts w:ascii="宋体" w:hint="eastAsia"/>
+              </w:rPr>
+              <w:t>，</w:t>
+            </w:r>
+            <w:r>
+              <w:rPr>
+                <w:rFonts w:ascii="宋体" w:hint="eastAsia"/>
+              </w:rPr>
+              <w:t>测试优化</w:t>
+            </w:r>
+            <w:r>
+              <w:rPr>
+                <w:rFonts w:ascii="宋体" w:hint="eastAsia"/>
+              </w:rPr>
+              <w:t>四</w:t>
+            </w:r>
+            <w:r>
+              <w:rPr>
+                <w:rFonts w:ascii="宋体" w:hint="eastAsia"/>
+              </w:rPr>
+              <w:t>方面。</w:t>
             </w:r>
           </w:p>
           <w:p>
@@ -602,16 +716,251 @@
               <w:ind w:firstLineChars="200" w:firstLine="420"/>
               <w:jc w:val="left"/>
               <w:rPr>
-                <w:rFonts w:ascii="宋体" w:hint="eastAsia"/>
-                <w:szCs w:val="21"/>
-              </w:rPr>
-            </w:pPr>
-            <w:r>
-              <w:rPr>
-                <w:rFonts w:ascii="宋体" w:hint="eastAsia"/>
-                <w:szCs w:val="21"/>
-              </w:rPr>
-              <w:t>设计并实现展示系统硬件结构</w:t>
+                <w:rFonts w:ascii="宋体"/>
+              </w:rPr>
+            </w:pPr>
+            <w:r>
+              <w:rPr>
+                <w:rFonts w:ascii="宋体" w:hint="eastAsia"/>
+              </w:rPr>
+              <w:t>问卷调查</w:t>
+            </w:r>
+            <w:r>
+              <w:rPr>
+                <w:rFonts w:ascii="宋体" w:hint="eastAsia"/>
+              </w:rPr>
+              <w:t>包括</w:t>
+            </w:r>
+            <w:r>
+              <w:rPr>
+                <w:rFonts w:ascii="宋体" w:hint="eastAsia"/>
+              </w:rPr>
+              <w:t>问卷的制作，问卷的发放，问卷的收集以及问卷结果的统计</w:t>
+            </w:r>
+            <w:r>
+              <w:rPr>
+                <w:rFonts w:ascii="宋体" w:hint="eastAsia"/>
+              </w:rPr>
+              <w:t>。问卷的制作以科研助手1.0的</w:t>
+            </w:r>
+            <w:r>
+              <w:rPr>
+                <w:rFonts w:ascii="宋体" w:hint="eastAsia"/>
+              </w:rPr>
+              <w:t>使用</w:t>
+            </w:r>
+            <w:r>
+              <w:rPr>
+                <w:rFonts w:ascii="宋体" w:hint="eastAsia"/>
+              </w:rPr>
+              <w:t>体验为参考，目的在于</w:t>
+            </w:r>
+            <w:r>
+              <w:rPr>
+                <w:rFonts w:ascii="宋体" w:hint="eastAsia"/>
+              </w:rPr>
+              <w:t>为最终的需求确定做准备。</w:t>
+            </w:r>
+          </w:p>
+          <w:p>
+            <w:pPr>
+              <w:jc w:val="left"/>
+              <w:rPr>
+                <w:rFonts w:ascii="宋体"/>
+                <w:szCs w:val="21"/>
+              </w:rPr>
+            </w:pPr>
+            <w:r>
+              <w:rPr>
+                <w:rFonts w:ascii="宋体" w:hint="eastAsia"/>
+                <w:szCs w:val="21"/>
+              </w:rPr>
+              <w:t xml:space="preserve">    </w:t>
+            </w:r>
+            <w:r>
+              <w:rPr>
+                <w:rFonts w:ascii="宋体" w:hint="eastAsia"/>
+                <w:szCs w:val="21"/>
+              </w:rPr>
+              <w:t>需求确定</w:t>
+            </w:r>
+            <w:r>
+              <w:rPr>
+                <w:rFonts w:ascii="宋体" w:hint="eastAsia"/>
+                <w:szCs w:val="21"/>
+              </w:rPr>
+              <w:t>包括</w:t>
+            </w:r>
+            <w:r>
+              <w:rPr>
+                <w:rFonts w:ascii="宋体" w:hint="eastAsia"/>
+                <w:szCs w:val="21"/>
+              </w:rPr>
+              <w:t>确定具体需求，</w:t>
+            </w:r>
+            <w:r>
+              <w:rPr>
+                <w:rFonts w:ascii="宋体" w:hint="eastAsia"/>
+                <w:szCs w:val="21"/>
+              </w:rPr>
+              <w:t>需求的优先级</w:t>
+            </w:r>
+            <w:r>
+              <w:rPr>
+                <w:rFonts w:ascii="宋体" w:hint="eastAsia"/>
+                <w:szCs w:val="21"/>
+              </w:rPr>
+              <w:t>以及分析需求的可实现性。</w:t>
+            </w:r>
+            <w:r>
+              <w:rPr>
+                <w:rFonts w:ascii="宋体" w:hint="eastAsia"/>
+                <w:szCs w:val="21"/>
+              </w:rPr>
+              <w:t>在熟悉科研助手1.0的源代码后，根据需求制定开发计划。</w:t>
+            </w:r>
+          </w:p>
+          <w:p>
+            <w:pPr>
+              <w:ind w:firstLine="405"/>
+              <w:jc w:val="left"/>
+              <w:rPr>
+                <w:rFonts w:ascii="宋体"/>
+                <w:szCs w:val="21"/>
+              </w:rPr>
+            </w:pPr>
+            <w:r>
+              <w:rPr>
+                <w:rFonts w:ascii="宋体" w:hint="eastAsia"/>
+                <w:szCs w:val="21"/>
+              </w:rPr>
+              <w:t>代码实现</w:t>
+            </w:r>
+            <w:r>
+              <w:rPr>
+                <w:rFonts w:ascii="宋体" w:hint="eastAsia"/>
+                <w:szCs w:val="21"/>
+              </w:rPr>
+              <w:t>包括</w:t>
+            </w:r>
+            <w:r>
+              <w:rPr>
+                <w:rFonts w:ascii="宋体" w:hint="eastAsia"/>
+                <w:szCs w:val="21"/>
+              </w:rPr>
+              <w:t>科研助手App的实现与后台服务器</w:t>
+            </w:r>
+            <w:proofErr w:type="gramStart"/>
+            <w:r>
+              <w:rPr>
+                <w:rFonts w:ascii="宋体" w:hint="eastAsia"/>
+                <w:szCs w:val="21"/>
+              </w:rPr>
+              <w:t>端</w:t>
+            </w:r>
+            <w:r>
+              <w:rPr>
+                <w:rFonts w:ascii="宋体" w:hint="eastAsia"/>
+                <w:szCs w:val="21"/>
+              </w:rPr>
+              <w:t>相应</w:t>
+            </w:r>
+            <w:proofErr w:type="gramEnd"/>
+            <w:r>
+              <w:rPr>
+                <w:rFonts w:ascii="宋体" w:hint="eastAsia"/>
+                <w:szCs w:val="21"/>
+              </w:rPr>
+              <w:t>的接口</w:t>
+            </w:r>
+            <w:r>
+              <w:rPr>
+                <w:rFonts w:ascii="宋体" w:hint="eastAsia"/>
+                <w:szCs w:val="21"/>
+              </w:rPr>
+              <w:t>的实现。</w:t>
+            </w:r>
+          </w:p>
+          <w:p>
+            <w:pPr>
+              <w:ind w:firstLine="405"/>
+              <w:jc w:val="left"/>
+              <w:rPr>
+                <w:rFonts w:ascii="宋体"/>
+                <w:szCs w:val="21"/>
+              </w:rPr>
+            </w:pPr>
+            <w:r>
+              <w:rPr>
+                <w:rFonts w:ascii="宋体" w:hint="eastAsia"/>
+                <w:szCs w:val="21"/>
+              </w:rPr>
+              <w:t>测试优化</w:t>
+            </w:r>
+            <w:r>
+              <w:rPr>
+                <w:rFonts w:ascii="宋体" w:hint="eastAsia"/>
+                <w:szCs w:val="21"/>
+              </w:rPr>
+              <w:t>包括对开发完成的科研助手进行测试，对</w:t>
+            </w:r>
+            <w:r>
+              <w:rPr>
+                <w:rFonts w:ascii="宋体" w:hint="eastAsia"/>
+                <w:szCs w:val="21"/>
+              </w:rPr>
+              <w:t>UI，</w:t>
+            </w:r>
+            <w:r>
+              <w:rPr>
+                <w:rFonts w:ascii="宋体" w:hint="eastAsia"/>
+                <w:szCs w:val="21"/>
+              </w:rPr>
+              <w:t>功能及性能上</w:t>
+            </w:r>
+            <w:r>
+              <w:rPr>
+                <w:rFonts w:ascii="宋体" w:hint="eastAsia"/>
+                <w:szCs w:val="21"/>
+              </w:rPr>
+              <w:t>发现</w:t>
+            </w:r>
+            <w:r>
+              <w:rPr>
+                <w:rFonts w:ascii="宋体" w:hint="eastAsia"/>
+                <w:szCs w:val="21"/>
+              </w:rPr>
+              <w:t>的</w:t>
+            </w:r>
+            <w:r>
+              <w:rPr>
+                <w:rFonts w:ascii="宋体" w:hint="eastAsia"/>
+                <w:szCs w:val="21"/>
+              </w:rPr>
+              <w:t>问题</w:t>
+            </w:r>
+            <w:r>
+              <w:rPr>
+                <w:rFonts w:ascii="宋体" w:hint="eastAsia"/>
+                <w:szCs w:val="21"/>
+              </w:rPr>
+              <w:t>进行优化，保证软件的稳定运行。</w:t>
+            </w:r>
+          </w:p>
+          <w:p>
+            <w:pPr>
+              <w:jc w:val="left"/>
+              <w:rPr>
+                <w:rFonts w:ascii="宋体"/>
+                <w:szCs w:val="21"/>
+              </w:rPr>
+            </w:pPr>
+            <w:r>
+              <w:rPr>
+                <w:rFonts w:ascii="宋体" w:hint="eastAsia"/>
+                <w:szCs w:val="21"/>
+              </w:rPr>
+              <w:t xml:space="preserve">五、预期成果   </w:t>
             </w:r>
           </w:p>
           <w:p>
@@ -619,16 +968,48 @@
               <w:ind w:firstLineChars="200" w:firstLine="420"/>
               <w:jc w:val="left"/>
               <w:rPr>
-                <w:rFonts w:ascii="宋体" w:hint="eastAsia"/>
-                <w:szCs w:val="21"/>
-              </w:rPr>
-            </w:pPr>
-            <w:r>
-              <w:rPr>
-                <w:rFonts w:ascii="宋体" w:hint="eastAsia"/>
-                <w:szCs w:val="21"/>
-              </w:rPr>
-              <w:t>提出展示系统的交互方案，并实现软硬件各项基本功能</w:t>
+                <w:rFonts w:ascii="宋体"/>
+              </w:rPr>
+            </w:pPr>
+            <w:r>
+              <w:rPr>
+                <w:rFonts w:ascii="宋体" w:hAnsi="宋体" w:hint="eastAsia"/>
+                <w:szCs w:val="21"/>
+              </w:rPr>
+              <w:t>毕业论文1</w:t>
+            </w:r>
+            <w:r>
+              <w:rPr>
+                <w:rFonts w:ascii="宋体" w:hAnsi="宋体" w:hint="eastAsia"/>
+                <w:szCs w:val="21"/>
+              </w:rPr>
+              <w:t>篇，工大科发院科研助手及后台管理端2.0</w:t>
+            </w:r>
+            <w:r>
+              <w:rPr>
+                <w:rFonts w:ascii="宋体"/>
+              </w:rPr>
+              <w:t xml:space="preserve"> </w:t>
+            </w:r>
+            <w:r>
+              <w:rPr>
+                <w:rFonts w:ascii="宋体" w:hint="eastAsia"/>
+              </w:rPr>
+              <w:t>。</w:t>
+            </w:r>
+          </w:p>
+          <w:p>
+            <w:pPr>
+              <w:jc w:val="left"/>
+              <w:rPr>
+                <w:rFonts w:ascii="宋体"/>
+              </w:rPr>
+            </w:pPr>
+            <w:r>
+              <w:rPr>
+                <w:rFonts w:ascii="宋体" w:hint="eastAsia"/>
+              </w:rPr>
+              <w:t>六、阶段完成任务及时间安排</w:t>
             </w:r>
           </w:p>
           <w:p>
@@ -636,30 +1017,50 @@
               <w:ind w:firstLineChars="200" w:firstLine="420"/>
               <w:jc w:val="left"/>
               <w:rPr>
-                <w:rFonts w:ascii="宋体" w:hint="eastAsia"/>
-                <w:szCs w:val="21"/>
-              </w:rPr>
-            </w:pPr>
-            <w:r>
-              <w:rPr>
-                <w:rFonts w:ascii="宋体" w:hint="eastAsia"/>
-                <w:szCs w:val="21"/>
-              </w:rPr>
-              <w:t>优化软、硬件结构，提升用户交互体验</w:t>
-            </w:r>
-          </w:p>
-          <w:p>
-            <w:pPr>
-              <w:jc w:val="left"/>
-              <w:rPr>
-                <w:rFonts w:ascii="宋体"/>
-              </w:rPr>
-            </w:pPr>
-            <w:r>
-              <w:rPr>
-                <w:rFonts w:ascii="宋体" w:hint="eastAsia"/>
-              </w:rPr>
-              <w:t>四、设计思路</w:t>
+                <w:rFonts w:ascii="宋体"/>
+              </w:rPr>
+            </w:pPr>
+            <w:r>
+              <w:rPr>
+                <w:rFonts w:ascii="宋体" w:hint="eastAsia"/>
+              </w:rPr>
+              <w:t>12月25日</w:t>
+            </w:r>
+            <w:r>
+              <w:rPr>
+                <w:rFonts w:ascii="宋体" w:hint="eastAsia"/>
+              </w:rPr>
+              <w:t>-</w:t>
+            </w:r>
+            <w:r>
+              <w:rPr>
+                <w:rFonts w:ascii="宋体" w:hint="eastAsia"/>
+              </w:rPr>
+              <w:t>1</w:t>
+            </w:r>
+            <w:r>
+              <w:rPr>
+                <w:rFonts w:ascii="宋体" w:hint="eastAsia"/>
+              </w:rPr>
+              <w:t>月</w:t>
+            </w:r>
+            <w:r>
+              <w:rPr>
+                <w:rFonts w:ascii="宋体" w:hint="eastAsia"/>
+              </w:rPr>
+              <w:t>14日</w:t>
+            </w:r>
+            <w:r>
+              <w:rPr>
+                <w:rFonts w:ascii="宋体" w:hint="eastAsia"/>
+              </w:rPr>
+              <w:t>：</w:t>
+            </w:r>
+            <w:r>
+              <w:rPr>
+                <w:rFonts w:ascii="宋体" w:hint="eastAsia"/>
+              </w:rPr>
+              <w:t>文献阅览，编程基础知识学习，准备开题报告的内容。</w:t>
             </w:r>
           </w:p>
           <w:p>
@@ -667,100 +1068,83 @@
               <w:ind w:firstLineChars="200" w:firstLine="420"/>
               <w:jc w:val="left"/>
               <w:rPr>
-                <w:rFonts w:ascii="宋体" w:hint="eastAsia"/>
-              </w:rPr>
-            </w:pPr>
-            <w:r>
-              <w:rPr>
-                <w:rFonts w:ascii="宋体" w:hint="eastAsia"/>
-              </w:rPr>
-              <w:t>本课题</w:t>
-            </w:r>
-            <w:r>
-              <w:rPr>
-                <w:rFonts w:ascii="宋体" w:hint="eastAsia"/>
-              </w:rPr>
-              <w:t>开发</w:t>
-            </w:r>
-            <w:r>
-              <w:rPr>
-                <w:rFonts w:ascii="宋体" w:hint="eastAsia"/>
-              </w:rPr>
-              <w:t>基</w:t>
-            </w:r>
-            <w:r>
-              <w:rPr>
-                <w:rFonts w:ascii="宋体" w:hint="eastAsia"/>
-              </w:rPr>
-              <w:t>于</w:t>
-            </w:r>
-            <w:proofErr w:type="spellStart"/>
-            <w:r>
-              <w:rPr>
-                <w:rFonts w:ascii="宋体" w:hint="eastAsia"/>
-              </w:rPr>
-              <w:t>vvvv</w:t>
-            </w:r>
-            <w:proofErr w:type="spellEnd"/>
-            <w:r>
-              <w:rPr>
-                <w:rFonts w:ascii="宋体" w:hint="eastAsia"/>
-              </w:rPr>
-              <w:t>、unity3D引擎、3dsmax以及C4D，主要包括设备调研</w:t>
-            </w:r>
-            <w:r>
-              <w:rPr>
-                <w:rFonts w:ascii="宋体" w:hint="eastAsia"/>
-              </w:rPr>
-              <w:t>、</w:t>
-            </w:r>
-            <w:r>
-              <w:rPr>
-                <w:rFonts w:ascii="宋体" w:hint="eastAsia"/>
-              </w:rPr>
-              <w:t>动画制作</w:t>
-            </w:r>
-            <w:r>
-              <w:rPr>
-                <w:rFonts w:ascii="宋体" w:hint="eastAsia"/>
-              </w:rPr>
-              <w:t>、</w:t>
-            </w:r>
-            <w:r>
-              <w:rPr>
-                <w:rFonts w:ascii="宋体" w:hint="eastAsia"/>
-              </w:rPr>
-              <w:t>硬件设计</w:t>
-            </w:r>
-            <w:r>
-              <w:rPr>
-                <w:rFonts w:ascii="宋体" w:hint="eastAsia"/>
-              </w:rPr>
-              <w:t>、</w:t>
-            </w:r>
-            <w:r>
-              <w:rPr>
-                <w:rFonts w:ascii="宋体" w:hint="eastAsia"/>
-              </w:rPr>
-              <w:t>交互设计</w:t>
-            </w:r>
-            <w:r>
-              <w:rPr>
-                <w:rFonts w:ascii="宋体" w:hint="eastAsia"/>
-              </w:rPr>
-              <w:t>、</w:t>
-            </w:r>
-            <w:r>
-              <w:rPr>
-                <w:rFonts w:ascii="宋体" w:hint="eastAsia"/>
-              </w:rPr>
-              <w:t>后期测试优化</w:t>
-            </w:r>
-            <w:r>
-              <w:rPr>
-                <w:rFonts w:ascii="宋体" w:hint="eastAsia"/>
-              </w:rPr>
-              <w:t>五方面</w:t>
+                <w:rFonts w:ascii="宋体"/>
+              </w:rPr>
+            </w:pPr>
+            <w:r>
+              <w:rPr>
+                <w:rFonts w:ascii="宋体" w:hint="eastAsia"/>
+              </w:rPr>
+              <w:t>2月26日-3月11日</w:t>
+            </w:r>
+            <w:r>
+              <w:rPr>
+                <w:rFonts w:ascii="宋体" w:hint="eastAsia"/>
+              </w:rPr>
+              <w:t>：</w:t>
+            </w:r>
+            <w:r>
+              <w:rPr>
+                <w:rFonts w:ascii="宋体" w:hint="eastAsia"/>
+              </w:rPr>
+              <w:t>填写“开题报告”，论文绪论的编写。</w:t>
+            </w:r>
+          </w:p>
+          <w:p>
+            <w:pPr>
+              <w:ind w:firstLineChars="200" w:firstLine="420"/>
+              <w:jc w:val="left"/>
+              <w:rPr>
+                <w:rFonts w:ascii="宋体"/>
+              </w:rPr>
+            </w:pPr>
+            <w:r>
+              <w:rPr>
+                <w:rFonts w:ascii="宋体" w:hint="eastAsia"/>
+              </w:rPr>
+              <w:t>3月12日-3月25日</w:t>
+            </w:r>
+            <w:r>
+              <w:rPr>
+                <w:rFonts w:ascii="宋体" w:hint="eastAsia"/>
+              </w:rPr>
+              <w:t>：</w:t>
+            </w:r>
+            <w:r>
+              <w:rPr>
+                <w:rFonts w:ascii="宋体" w:hint="eastAsia"/>
+              </w:rPr>
+              <w:t>相关理论学习，论文相关技术介绍章节的撰写。</w:t>
+            </w:r>
+          </w:p>
+          <w:p>
+            <w:pPr>
+              <w:ind w:firstLineChars="200" w:firstLine="420"/>
+              <w:jc w:val="left"/>
+              <w:rPr>
+                <w:rFonts w:ascii="宋体"/>
+              </w:rPr>
+            </w:pPr>
+            <w:r>
+              <w:rPr>
+                <w:rFonts w:ascii="宋体" w:hint="eastAsia"/>
+              </w:rPr>
+              <w:t>3月26日-4月8日：UI设计和功能设计，论文目录形成，需求与设计章节的撰写。</w:t>
+            </w:r>
+          </w:p>
+          <w:p>
+            <w:pPr>
+              <w:ind w:firstLineChars="200" w:firstLine="420"/>
+              <w:jc w:val="left"/>
+              <w:rPr>
+                <w:rFonts w:ascii="宋体"/>
+              </w:rPr>
+            </w:pPr>
+            <w:r>
+              <w:rPr>
+                <w:rFonts w:ascii="宋体" w:hint="eastAsia"/>
+              </w:rPr>
+              <w:t>4月9日-4月22日：软件编程及相关章节的撰写，填写“毕业设计（论文）学生自查表”</w:t>
             </w:r>
             <w:r>
               <w:rPr>
@@ -774,14 +1158,34 @@
               <w:ind w:firstLineChars="200" w:firstLine="420"/>
               <w:jc w:val="left"/>
               <w:rPr>
-                <w:rFonts w:ascii="宋体" w:hint="eastAsia"/>
-              </w:rPr>
-            </w:pPr>
-            <w:r>
-              <w:rPr>
-                <w:rFonts w:ascii="宋体" w:hint="eastAsia"/>
-              </w:rPr>
-              <w:t>设备调研包括对展示原型的结构调研，功能调研以及工作原理调研。</w:t>
+                <w:rFonts w:ascii="宋体"/>
+              </w:rPr>
+            </w:pPr>
+            <w:r>
+              <w:rPr>
+                <w:rFonts w:ascii="宋体" w:hint="eastAsia"/>
+              </w:rPr>
+              <w:t>4月23日-5月20日：软件编程</w:t>
+            </w:r>
+            <w:r>
+              <w:rPr>
+                <w:rFonts w:ascii="宋体" w:hint="eastAsia"/>
+              </w:rPr>
+              <w:t>，论文实现章节的撰写，填写“申请答辩表”。</w:t>
+            </w:r>
+          </w:p>
+          <w:p>
+            <w:pPr>
+              <w:jc w:val="left"/>
+              <w:rPr>
+                <w:rFonts w:ascii="宋体"/>
+              </w:rPr>
+            </w:pPr>
+            <w:r>
+              <w:rPr>
+                <w:rFonts w:ascii="宋体" w:hint="eastAsia"/>
+              </w:rPr>
+              <w:t>七、现有条件</w:t>
             </w:r>
           </w:p>
           <w:p>
@@ -789,296 +1193,41 @@
               <w:ind w:firstLineChars="200" w:firstLine="420"/>
               <w:jc w:val="left"/>
               <w:rPr>
-                <w:rFonts w:ascii="宋体" w:hint="eastAsia"/>
-              </w:rPr>
-            </w:pPr>
-            <w:r>
-              <w:rPr>
-                <w:rFonts w:ascii="宋体" w:hint="eastAsia"/>
-              </w:rPr>
-              <w:t>动画制作包括教学用单反相机拼装演示动画和单反相机工作原理动画。模型由3dsmax及C4D制作，</w:t>
-            </w:r>
-            <w:r>
-              <w:rPr>
-                <w:rFonts w:ascii="宋体" w:hint="eastAsia"/>
-              </w:rPr>
-              <w:t>演示</w:t>
-            </w:r>
-            <w:r>
-              <w:rPr>
-                <w:rFonts w:ascii="宋体" w:hint="eastAsia"/>
-              </w:rPr>
-              <w:t>动</w:t>
-            </w:r>
-            <w:r>
-              <w:rPr>
-                <w:rFonts w:ascii="宋体" w:hint="eastAsia"/>
-              </w:rPr>
-              <w:t>画</w:t>
-            </w:r>
-            <w:r>
-              <w:rPr>
-                <w:rFonts w:ascii="宋体" w:hint="eastAsia"/>
-              </w:rPr>
-              <w:t>及渲染由C4D完成。</w:t>
-            </w:r>
-          </w:p>
-          <w:p>
-            <w:pPr>
-              <w:jc w:val="left"/>
-              <w:rPr>
-                <w:rFonts w:ascii="宋体" w:hint="eastAsia"/>
-                <w:szCs w:val="21"/>
-              </w:rPr>
-            </w:pPr>
-            <w:r>
-              <w:rPr>
-                <w:rFonts w:ascii="宋体" w:hint="eastAsia"/>
-                <w:szCs w:val="21"/>
-              </w:rPr>
-              <w:t xml:space="preserve">    硬件设计包括整个展示系统的硬件部分，应由三部分组成，其一为实物展示转台部分</w:t>
-            </w:r>
-            <w:r>
-              <w:rPr>
-                <w:rFonts w:ascii="宋体" w:hint="eastAsia"/>
-                <w:szCs w:val="21"/>
-              </w:rPr>
-              <w:t>，</w:t>
-            </w:r>
-            <w:r>
-              <w:rPr>
-                <w:rFonts w:ascii="宋体" w:hint="eastAsia"/>
-                <w:szCs w:val="21"/>
-              </w:rPr>
-              <w:t>其二为滑动屏部分，</w:t>
-            </w:r>
-            <w:r>
-              <w:rPr>
-                <w:rFonts w:ascii="宋体" w:hint="eastAsia"/>
-                <w:szCs w:val="21"/>
-              </w:rPr>
-              <w:t>其三为控制台</w:t>
-            </w:r>
-            <w:r>
-              <w:rPr>
-                <w:rFonts w:ascii="宋体" w:hint="eastAsia"/>
-                <w:szCs w:val="21"/>
-              </w:rPr>
-              <w:t>。</w:t>
-            </w:r>
-          </w:p>
-          <w:p>
-            <w:pPr>
-              <w:jc w:val="left"/>
-              <w:rPr>
-                <w:rFonts w:ascii="宋体" w:hint="eastAsia"/>
-                <w:szCs w:val="21"/>
-              </w:rPr>
-            </w:pPr>
-            <w:r>
-              <w:rPr>
-                <w:rFonts w:ascii="宋体" w:hint="eastAsia"/>
-                <w:szCs w:val="21"/>
-              </w:rPr>
-              <w:t xml:space="preserve">    交互设计需将硬件的运行信息（如转盘旋转角度，屏幕运行位置）实时传入到软件中，软件根据传入的信息实时改变动画进程。可通过</w:t>
-            </w:r>
-            <w:proofErr w:type="spellStart"/>
-            <w:r>
-              <w:rPr>
-                <w:rFonts w:ascii="宋体" w:hint="eastAsia"/>
-                <w:szCs w:val="21"/>
-              </w:rPr>
-              <w:t>vvvv</w:t>
-            </w:r>
-            <w:proofErr w:type="spellEnd"/>
-            <w:r>
-              <w:rPr>
-                <w:rFonts w:ascii="宋体" w:hint="eastAsia"/>
-                <w:szCs w:val="21"/>
-              </w:rPr>
-              <w:t>接收硬件信息，通过unity改变动画进程。</w:t>
-            </w:r>
-          </w:p>
-          <w:p>
-            <w:pPr>
-              <w:jc w:val="left"/>
-              <w:rPr>
-                <w:rFonts w:ascii="宋体" w:hint="eastAsia"/>
-                <w:szCs w:val="21"/>
-              </w:rPr>
-            </w:pPr>
-            <w:r>
-              <w:rPr>
-                <w:rFonts w:ascii="宋体" w:hint="eastAsia"/>
-                <w:szCs w:val="21"/>
-              </w:rPr>
-              <w:t xml:space="preserve">    后期测试优化包括对硬件交互感受以及软件代码结构优化，着重点在于优化整个展示系统的流畅性，降低数据传输过程的延迟。</w:t>
-            </w:r>
-          </w:p>
-          <w:p>
-            <w:pPr>
-              <w:jc w:val="left"/>
-              <w:rPr>
-                <w:rFonts w:ascii="宋体" w:hint="eastAsia"/>
-                <w:szCs w:val="21"/>
-              </w:rPr>
-            </w:pPr>
-            <w:r>
-              <w:rPr>
-                <w:rFonts w:ascii="宋体" w:hint="eastAsia"/>
-                <w:szCs w:val="21"/>
-              </w:rPr>
-              <w:t xml:space="preserve">五、预期成果   </w:t>
-            </w:r>
-          </w:p>
-          <w:p>
-            <w:pPr>
-              <w:ind w:firstLineChars="200" w:firstLine="420"/>
-              <w:jc w:val="left"/>
-              <w:rPr>
-                <w:rFonts w:ascii="宋体" w:hint="eastAsia"/>
-              </w:rPr>
-            </w:pPr>
-            <w:r>
-              <w:rPr>
-                <w:szCs w:val="21"/>
-              </w:rPr>
-              <w:t>基于滑动屏的单反相机机械原理展示装置</w:t>
-            </w:r>
+                <w:rFonts w:ascii="宋体" w:hAnsi="宋体"/>
+                <w:szCs w:val="21"/>
+              </w:rPr>
+            </w:pPr>
+            <w:proofErr w:type="gramStart"/>
             <w:r>
               <w:rPr>
                 <w:rFonts w:ascii="宋体" w:hAnsi="宋体" w:hint="eastAsia"/>
                 <w:szCs w:val="21"/>
               </w:rPr>
-              <w:t>1个</w:t>
-            </w:r>
+              <w:t>软件楼</w:t>
+            </w:r>
+            <w:proofErr w:type="gramEnd"/>
             <w:r>
               <w:rPr>
                 <w:rFonts w:ascii="宋体" w:hAnsi="宋体" w:hint="eastAsia"/>
                 <w:szCs w:val="21"/>
               </w:rPr>
-              <w:t>，毕业论文1篇。</w:t>
-            </w:r>
-          </w:p>
-          <w:p>
-            <w:pPr>
-              <w:jc w:val="left"/>
-              <w:rPr>
-                <w:rFonts w:ascii="宋体" w:hint="eastAsia"/>
-              </w:rPr>
-            </w:pPr>
-            <w:r>
-              <w:rPr>
-                <w:rFonts w:ascii="宋体" w:hint="eastAsia"/>
-              </w:rPr>
-              <w:t>六、阶段完成任务及时间安排</w:t>
-            </w:r>
-          </w:p>
-          <w:p>
-            <w:pPr>
-              <w:ind w:firstLineChars="200" w:firstLine="420"/>
-              <w:jc w:val="left"/>
-              <w:rPr>
-                <w:rFonts w:ascii="宋体" w:hint="eastAsia"/>
-              </w:rPr>
-            </w:pPr>
-            <w:r>
-              <w:rPr>
-                <w:rFonts w:ascii="宋体" w:hint="eastAsia"/>
-              </w:rPr>
-              <w:t>2017年11-12月：收集、筛选、整理相关资料</w:t>
-            </w:r>
-          </w:p>
-          <w:p>
-            <w:pPr>
-              <w:ind w:firstLineChars="200" w:firstLine="420"/>
-              <w:jc w:val="left"/>
-              <w:rPr>
-                <w:rFonts w:ascii="宋体" w:hint="eastAsia"/>
-              </w:rPr>
-            </w:pPr>
-            <w:r>
-              <w:rPr>
-                <w:rFonts w:ascii="宋体" w:hint="eastAsia"/>
-              </w:rPr>
-              <w:t>2018年1-2月：探讨实现方式，确定需求，完成设计及动画制作，购置相关硬件设施</w:t>
-            </w:r>
-          </w:p>
-          <w:p>
-            <w:pPr>
-              <w:ind w:firstLineChars="200" w:firstLine="420"/>
-              <w:jc w:val="left"/>
-              <w:rPr>
-                <w:rFonts w:ascii="宋体" w:hint="eastAsia"/>
-              </w:rPr>
-            </w:pPr>
-            <w:r>
-              <w:rPr>
-                <w:rFonts w:ascii="宋体" w:hint="eastAsia"/>
-              </w:rPr>
-              <w:t>2018年3-4月：完成硬件的搭建与调试，编写程序实现基本功能，着手撰写论文</w:t>
-            </w:r>
-          </w:p>
-          <w:p>
-            <w:pPr>
-              <w:ind w:firstLineChars="200" w:firstLine="420"/>
-              <w:jc w:val="left"/>
-              <w:rPr>
-                <w:rFonts w:ascii="宋体" w:hint="eastAsia"/>
-              </w:rPr>
-            </w:pPr>
-            <w:r>
-              <w:rPr>
-                <w:rFonts w:ascii="宋体" w:hint="eastAsia"/>
-              </w:rPr>
-              <w:t>2018年5月：测试优化，修改论文</w:t>
-            </w:r>
-          </w:p>
-          <w:p>
-            <w:pPr>
-              <w:jc w:val="left"/>
-              <w:rPr>
-                <w:rFonts w:ascii="宋体" w:hint="eastAsia"/>
-              </w:rPr>
-            </w:pPr>
-            <w:r>
-              <w:rPr>
-                <w:rFonts w:ascii="宋体" w:hint="eastAsia"/>
-              </w:rPr>
-              <w:t>七、现有条件</w:t>
-            </w:r>
-          </w:p>
-          <w:p>
-            <w:pPr>
-              <w:ind w:firstLineChars="200" w:firstLine="420"/>
-              <w:jc w:val="left"/>
-              <w:rPr>
-                <w:rFonts w:ascii="宋体" w:hAnsi="宋体" w:hint="eastAsia"/>
-                <w:szCs w:val="21"/>
-              </w:rPr>
-            </w:pPr>
-            <w:r>
-              <w:rPr>
-                <w:rFonts w:ascii="宋体" w:hAnsi="宋体" w:hint="eastAsia"/>
-                <w:szCs w:val="21"/>
-              </w:rPr>
-              <w:t>数字媒体专业实验室，可用作服务器的工作站和PC、相关开发软件。</w:t>
-            </w:r>
-          </w:p>
-          <w:p>
-            <w:pPr>
-              <w:jc w:val="left"/>
-              <w:rPr>
-                <w:rFonts w:ascii="宋体" w:hint="eastAsia"/>
-                <w:szCs w:val="21"/>
-              </w:rPr>
-            </w:pPr>
-          </w:p>
-          <w:p>
-            <w:pPr>
-              <w:jc w:val="left"/>
-              <w:rPr>
-                <w:rFonts w:ascii="宋体" w:hint="eastAsia"/>
+              <w:t>604实验室</w:t>
+            </w:r>
+          </w:p>
+          <w:p>
+            <w:pPr>
+              <w:jc w:val="left"/>
+              <w:rPr>
+                <w:rFonts w:ascii="宋体"/>
+                <w:szCs w:val="21"/>
+              </w:rPr>
+            </w:pPr>
+          </w:p>
+          <w:p>
+            <w:pPr>
+              <w:jc w:val="left"/>
+              <w:rPr>
+                <w:rFonts w:ascii="宋体"/>
               </w:rPr>
             </w:pPr>
             <w:r>
@@ -1097,13 +1246,7 @@
         </w:tc>
       </w:tr>
     </w:tbl>
-    <w:p>
-      <w:pPr>
-        <w:rPr>
-          <w:rFonts w:hint="eastAsia"/>
-        </w:rPr>
-      </w:pPr>
-    </w:p>
+    <w:p/>
     <w:sectPr>
       <w:pgSz w:w="11906" w:h="16838"/>
       <w:pgMar w:top="1440" w:right="1800" w:bottom="1440" w:left="1800" w:header="851" w:footer="992" w:gutter="0"/>
@@ -1322,6 +1465,7 @@
   <w:style w:type="paragraph" w:default="1" w:styleId="a">
     <w:name w:val="Normal"/>
     <w:qFormat/>
+    <w:rsid w:val="005D0EC8"/>
     <w:pPr>
       <w:widowControl w:val="0"/>
       <w:jc w:val="both"/>
@@ -1333,12 +1477,18 @@
   </w:style>
   <w:style w:type="character" w:default="1" w:styleId="a0">
     <w:name w:val="Default Paragraph Font"/>
+    <w:uiPriority w:val="1"/>
     <w:semiHidden/>
+    <w:unhideWhenUsed/>
   </w:style>
   <w:style w:type="table" w:default="1" w:styleId="a1">
     <w:name w:val="Normal Table"/>
+    <w:uiPriority w:val="99"/>
     <w:semiHidden/>
+    <w:unhideWhenUsed/>
+    <w:qFormat/>
     <w:tblPr>
+      <w:tblInd w:w="0" w:type="dxa"/>
       <w:tblCellMar>
         <w:top w:w="0" w:type="dxa"/>
         <w:left w:w="108" w:type="dxa"/>
@@ -1356,6 +1506,7 @@
   <w:style w:type="character" w:customStyle="1" w:styleId="Char">
     <w:name w:val="页眉 Char"/>
     <w:link w:val="a3"/>
+    <w:rsid w:val="005D0EC8"/>
     <w:rPr>
       <w:kern w:val="2"/>
       <w:sz w:val="18"/>
@@ -1365,6 +1516,7 @@
   <w:style w:type="character" w:customStyle="1" w:styleId="Char0">
     <w:name w:val="页脚 Char"/>
     <w:link w:val="a4"/>
+    <w:rsid w:val="005D0EC8"/>
     <w:rPr>
       <w:kern w:val="2"/>
       <w:sz w:val="18"/>
@@ -1374,15 +1526,18 @@
   <w:style w:type="character" w:customStyle="1" w:styleId="apple-style-span">
     <w:name w:val="apple-style-span"/>
     <w:basedOn w:val="a0"/>
+    <w:rsid w:val="005D0EC8"/>
   </w:style>
   <w:style w:type="character" w:styleId="a5">
     <w:name w:val="line number"/>
     <w:basedOn w:val="a0"/>
+    <w:rsid w:val="005D0EC8"/>
   </w:style>
   <w:style w:type="paragraph" w:styleId="a3">
     <w:name w:val="header"/>
     <w:basedOn w:val="a"/>
     <w:link w:val="Char"/>
+    <w:rsid w:val="005D0EC8"/>
     <w:pPr>
       <w:pBdr>
         <w:bottom w:val="single" w:sz="6" w:space="1" w:color="auto"/>
@@ -1397,13 +1552,13 @@
     <w:rPr>
       <w:sz w:val="18"/>
       <w:szCs w:val="18"/>
-      <w:lang/>
     </w:rPr>
   </w:style>
   <w:style w:type="paragraph" w:styleId="a4">
     <w:name w:val="footer"/>
     <w:basedOn w:val="a"/>
     <w:link w:val="Char0"/>
+    <w:rsid w:val="005D0EC8"/>
     <w:pPr>
       <w:tabs>
         <w:tab w:val="center" w:pos="4153"/>
@@ -1415,12 +1570,12 @@
     <w:rPr>
       <w:sz w:val="18"/>
       <w:szCs w:val="18"/>
-      <w:lang/>
     </w:rPr>
   </w:style>
   <w:style w:type="paragraph" w:styleId="a6">
     <w:name w:val="Normal Indent"/>
     <w:basedOn w:val="a"/>
+    <w:rsid w:val="005D0EC8"/>
     <w:pPr>
       <w:widowControl/>
       <w:ind w:firstLine="420"/>

--- a/记录/论文/毕业设计开题报告表 14081206梁德伟.docx
+++ b/记录/论文/毕业设计开题报告表 14081206梁德伟.docx
@@ -646,7 +646,7 @@
               <w:rPr>
                 <w:rFonts w:ascii="宋体" w:hint="eastAsia"/>
               </w:rPr>
-              <w:t>、</w:t>
+              <w:t>，使用</w:t>
             </w:r>
             <w:r>
               <w:rPr>
@@ -664,9 +664,33 @@
             <w:proofErr w:type="spellEnd"/>
             <w:r>
               <w:rPr>
-                <w:rFonts w:ascii="宋体" w:hint="eastAsia"/>
-              </w:rPr>
-              <w:t>，主要包括</w:t>
+                <w:rFonts w:ascii="宋体"/>
+              </w:rPr>
+              <w:t>等</w:t>
+            </w:r>
+            <w:r>
+              <w:rPr>
+                <w:rFonts w:ascii="宋体"/>
+              </w:rPr>
+              <w:t>工具</w:t>
+            </w:r>
+            <w:r>
+              <w:rPr>
+                <w:rFonts w:ascii="宋体"/>
+              </w:rPr>
+              <w:t>辅助开发</w:t>
+            </w:r>
+            <w:r>
+              <w:rPr>
+                <w:rFonts w:ascii="宋体" w:hint="eastAsia"/>
+              </w:rPr>
+              <w:t>，</w:t>
+            </w:r>
+            <w:r>
+              <w:rPr>
+                <w:rFonts w:ascii="宋体" w:hint="eastAsia"/>
+              </w:rPr>
+              <w:t>主要包括</w:t>
             </w:r>
             <w:r>
               <w:rPr>
@@ -753,7 +777,13 @@
               <w:rPr>
                 <w:rFonts w:ascii="宋体" w:hint="eastAsia"/>
               </w:rPr>
-              <w:t>体验为参考，目的在于</w:t>
+              <w:t>体验为参考，目的</w:t>
+            </w:r>
+            <w:r>
+              <w:rPr>
+                <w:rFonts w:ascii="宋体" w:hint="eastAsia"/>
+              </w:rPr>
+              <w:t>是</w:t>
             </w:r>
             <w:r>
               <w:rPr>
@@ -1586,6 +1616,15 @@
       <w:sz w:val="20"/>
     </w:rPr>
   </w:style>
+  <w:style w:type="character" w:styleId="a7">
+    <w:name w:val="Hyperlink"/>
+    <w:basedOn w:val="a0"/>
+    <w:rsid w:val="009812B1"/>
+    <w:rPr>
+      <w:color w:val="0000FF" w:themeColor="hyperlink"/>
+      <w:u w:val="single"/>
+    </w:rPr>
+  </w:style>
 </w:styles>
 </file>
 

--- a/记录/论文/毕业设计开题报告表 14081206梁德伟.docx
+++ b/记录/论文/毕业设计开题报告表 14081206梁德伟.docx
@@ -373,91 +373,52 @@
               <w:ind w:firstLineChars="200" w:firstLine="420"/>
               <w:jc w:val="left"/>
               <w:rPr>
-                <w:rFonts w:ascii="宋体"/>
-              </w:rPr>
-            </w:pPr>
-            <w:r>
-              <w:rPr>
-                <w:rFonts w:ascii="宋体"/>
-              </w:rPr>
-              <w:t>《第一行代码》</w:t>
-            </w:r>
-            <w:r>
-              <w:rPr>
-                <w:rFonts w:ascii="宋体"/>
-              </w:rPr>
-              <w:t>第二版</w:t>
-            </w:r>
-            <w:r>
-              <w:rPr>
-                <w:rFonts w:ascii="宋体" w:hint="eastAsia"/>
+                <w:rFonts w:ascii="宋体" w:hint="eastAsia"/>
+              </w:rPr>
+            </w:pPr>
+            <w:r>
+              <w:rPr>
+                <w:rFonts w:ascii="宋体"/>
+              </w:rPr>
+              <w:t>郭霖；《第一行代码Android》第2版；人民邮电出版社；2016年</w:t>
+            </w:r>
+          </w:p>
+          <w:p>
+            <w:pPr>
+              <w:jc w:val="left"/>
+              <w:rPr>
+                <w:rFonts w:ascii="宋体"/>
+              </w:rPr>
+            </w:pPr>
+            <w:r>
+              <w:rPr>
+                <w:rFonts w:ascii="宋体" w:hint="eastAsia"/>
+              </w:rPr>
+              <w:t>二、设计目的</w:t>
+            </w:r>
+          </w:p>
+          <w:p>
+            <w:pPr>
+              <w:ind w:firstLineChars="200" w:firstLine="420"/>
+              <w:jc w:val="left"/>
+              <w:rPr>
+                <w:rFonts w:ascii="宋体"/>
+                <w:szCs w:val="21"/>
+              </w:rPr>
+            </w:pPr>
+            <w:r>
+              <w:rPr>
+                <w:rFonts w:ascii="宋体" w:hint="eastAsia"/>
+                <w:szCs w:val="21"/>
+              </w:rPr>
+              <w:t>工大科发院科研助手及后台管理端1.0已经运行了一年</w:t>
+            </w:r>
+            <w:r>
+              <w:rPr>
+                <w:rFonts w:ascii="宋体" w:hint="eastAsia"/>
+                <w:szCs w:val="21"/>
               </w:rPr>
               <w:t>，</w:t>
-            </w:r>
-            <w:r>
-              <w:rPr>
-                <w:rFonts w:ascii="宋体"/>
-              </w:rPr>
-              <w:t>相关编程知识资料若干</w:t>
-            </w:r>
-          </w:p>
-          <w:p>
-            <w:pPr>
-              <w:jc w:val="left"/>
-              <w:rPr>
-                <w:rFonts w:ascii="宋体"/>
-              </w:rPr>
-            </w:pPr>
-            <w:r>
-              <w:rPr>
-                <w:rFonts w:ascii="宋体" w:hint="eastAsia"/>
-              </w:rPr>
-              <w:t>二、设计目的</w:t>
-            </w:r>
-          </w:p>
-          <w:p>
-            <w:pPr>
-              <w:ind w:firstLineChars="200" w:firstLine="420"/>
-              <w:jc w:val="left"/>
-              <w:rPr>
-                <w:rFonts w:ascii="宋体"/>
-                <w:szCs w:val="21"/>
-              </w:rPr>
-            </w:pPr>
-            <w:r>
-              <w:rPr>
-                <w:rFonts w:ascii="宋体" w:hint="eastAsia"/>
-                <w:szCs w:val="21"/>
-              </w:rPr>
-              <w:t>工大科发院科研助手及后台管理端1.0已经运行了一年</w:t>
-            </w:r>
-            <w:r>
-              <w:rPr>
-                <w:rFonts w:ascii="宋体" w:hint="eastAsia"/>
-                <w:szCs w:val="21"/>
-              </w:rPr>
-              <w:t>，</w:t>
-            </w:r>
-            <w:r>
-              <w:rPr>
-                <w:rFonts w:ascii="宋体" w:hint="eastAsia"/>
-                <w:szCs w:val="21"/>
-              </w:rPr>
-              <w:t>在运行过程中</w:t>
-            </w:r>
-            <w:r>
-              <w:rPr>
-                <w:rFonts w:ascii="宋体" w:hint="eastAsia"/>
-                <w:szCs w:val="21"/>
-              </w:rPr>
-              <w:t>发现了</w:t>
-            </w:r>
-            <w:r>
-              <w:rPr>
-                <w:rFonts w:ascii="宋体" w:hint="eastAsia"/>
-                <w:szCs w:val="21"/>
-              </w:rPr>
-              <w:t>一些问题以及体验不好的方面。</w:t>
             </w:r>
             <w:r>
               <w:rPr>
@@ -759,7 +720,13 @@
               <w:rPr>
                 <w:rFonts w:ascii="宋体" w:hint="eastAsia"/>
               </w:rPr>
-              <w:t>问卷的制作，问卷的发放，问卷的收集以及问卷结果的统计</w:t>
+              <w:t>问卷的</w:t>
+            </w:r>
+            <w:r>
+              <w:rPr>
+                <w:rFonts w:ascii="宋体" w:hint="eastAsia"/>
+              </w:rPr>
+              <w:t>制作，发放，收集以及统计</w:t>
             </w:r>
             <w:r>
               <w:rPr>
@@ -777,19 +744,13 @@
               <w:rPr>
                 <w:rFonts w:ascii="宋体" w:hint="eastAsia"/>
               </w:rPr>
-              <w:t>体验为参考，目的</w:t>
-            </w:r>
-            <w:r>
-              <w:rPr>
-                <w:rFonts w:ascii="宋体" w:hint="eastAsia"/>
-              </w:rPr>
-              <w:t>是</w:t>
-            </w:r>
-            <w:r>
-              <w:rPr>
-                <w:rFonts w:ascii="宋体" w:hint="eastAsia"/>
-              </w:rPr>
-              <w:t>为最终的需求确定做准备。</w:t>
+              <w:t>体验为参考</w:t>
+            </w:r>
+            <w:r>
+              <w:rPr>
+                <w:rFonts w:ascii="宋体" w:hint="eastAsia"/>
+              </w:rPr>
+              <w:t>。</w:t>
             </w:r>
           </w:p>
           <w:p>
@@ -826,21 +787,7 @@
                 <w:rFonts w:ascii="宋体" w:hint="eastAsia"/>
                 <w:szCs w:val="21"/>
               </w:rPr>
-              <w:t>确定具体需求，</w:t>
-            </w:r>
-            <w:r>
-              <w:rPr>
-                <w:rFonts w:ascii="宋体" w:hint="eastAsia"/>
-                <w:szCs w:val="21"/>
-              </w:rPr>
-              <w:t>需求的优先级</w:t>
-            </w:r>
-            <w:r>
-              <w:rPr>
-                <w:rFonts w:ascii="宋体" w:hint="eastAsia"/>
-                <w:szCs w:val="21"/>
-              </w:rPr>
-              <w:t>以及分析需求的可实现性。</w:t>
+              <w:t>确定具体需求，分析需求的可实现性。</w:t>
             </w:r>
             <w:r>
               <w:rPr>
@@ -939,20 +886,6 @@
                 <w:rFonts w:ascii="宋体" w:hint="eastAsia"/>
                 <w:szCs w:val="21"/>
               </w:rPr>
-              <w:t>UI，</w:t>
-            </w:r>
-            <w:r>
-              <w:rPr>
-                <w:rFonts w:ascii="宋体" w:hint="eastAsia"/>
-                <w:szCs w:val="21"/>
-              </w:rPr>
-              <w:t>功能及性能上</w:t>
-            </w:r>
-            <w:r>
-              <w:rPr>
-                <w:rFonts w:ascii="宋体" w:hint="eastAsia"/>
-                <w:szCs w:val="21"/>
-              </w:rPr>
               <w:t>发现</w:t>
             </w:r>
             <w:r>
@@ -974,7 +907,21 @@
                 <w:rFonts w:ascii="宋体" w:hint="eastAsia"/>
                 <w:szCs w:val="21"/>
               </w:rPr>
-              <w:t>进行优化，保证软件的稳定运行。</w:t>
+              <w:t>进行</w:t>
+            </w:r>
+            <w:r>
+              <w:rPr>
+                <w:rFonts w:ascii="宋体" w:hint="eastAsia"/>
+                <w:szCs w:val="21"/>
+              </w:rPr>
+              <w:t>修改，</w:t>
+            </w:r>
+            <w:r>
+              <w:rPr>
+                <w:rFonts w:ascii="宋体" w:hint="eastAsia"/>
+                <w:szCs w:val="21"/>
+              </w:rPr>
+              <w:t>优化，保证软件的稳定运行。</w:t>
             </w:r>
           </w:p>
           <w:p>
@@ -1508,7 +1455,6 @@
   <w:style w:type="character" w:default="1" w:styleId="a0">
     <w:name w:val="Default Paragraph Font"/>
     <w:uiPriority w:val="1"/>
-    <w:semiHidden/>
     <w:unhideWhenUsed/>
   </w:style>
   <w:style w:type="table" w:default="1" w:styleId="a1">
@@ -1909,4 +1855,16 @@
   <a:objectDefaults/>
   <a:extraClrSchemeLst/>
 </a:theme>
+</file>
+
+<file path=customXml/item1.xml><?xml version="1.0" encoding="utf-8"?>
+<b:Sources xmlns:b="http://schemas.openxmlformats.org/officeDocument/2006/bibliography" xmlns="http://schemas.openxmlformats.org/officeDocument/2006/bibliography" SelectedStyle="\APA.XSL" StyleName="APA Fifth Edition"/>
+</file>
+
+<file path=customXml/itemProps1.xml><?xml version="1.0" encoding="utf-8"?>
+<ds:datastoreItem xmlns:ds="http://schemas.openxmlformats.org/officeDocument/2006/customXml" ds:itemID="{EDF90E91-DAE1-48D8-BCA4-D4376923D5F6}">
+  <ds:schemaRefs>
+    <ds:schemaRef ds:uri="http://schemas.openxmlformats.org/officeDocument/2006/bibliography"/>
+  </ds:schemaRefs>
+</ds:datastoreItem>
 </file>